--- a/A11/CST8221_JAP_F22-A11-Soomin113.docx
+++ b/A11/CST8221_JAP_F22-A11-Soomin113.docx
@@ -1,6 +1,6 @@
 
 <file path=word/document.xml><?xml version="1.0" encoding="utf-8"?>
-<w:document xmlns:wpc="http://schemas.microsoft.com/office/word/2010/wordprocessingCanvas" xmlns:cx="http://schemas.microsoft.com/office/drawing/2014/chartex" xmlns:cx1="http://schemas.microsoft.com/office/drawing/2015/9/8/chartex" xmlns:cx2="http://schemas.microsoft.com/office/drawing/2015/10/21/chartex" xmlns:cx3="http://schemas.microsoft.com/office/drawing/2016/5/9/chartex" xmlns:cx4="http://schemas.microsoft.com/office/drawing/2016/5/10/chartex" xmlns:cx5="http://schemas.microsoft.com/office/drawing/2016/5/11/chartex" xmlns:cx6="http://schemas.microsoft.com/office/drawing/2016/5/12/chartex" xmlns:cx7="http://schemas.microsoft.com/office/drawing/2016/5/13/chartex" xmlns:cx8="http://schemas.microsoft.com/office/drawing/2016/5/14/chartex" xmlns:mc="http://schemas.openxmlformats.org/markup-compatibility/2006" xmlns:aink="http://schemas.microsoft.com/office/drawing/2016/ink" xmlns:am3d="http://schemas.microsoft.com/office/drawing/2017/model3d" xmlns:o="urn:schemas-microsoft-com:office:office" xmlns:r="http://schemas.openxmlformats.org/officeDocument/2006/relationships" xmlns:m="http://schemas.openxmlformats.org/officeDocument/2006/math" xmlns:v="urn:schemas-microsoft-com:vml" xmlns:wp14="http://schemas.microsoft.com/office/word/2010/wordprocessingDrawing" xmlns:wp="http://schemas.openxmlformats.org/drawingml/2006/wordprocessingDrawing" xmlns:w10="urn:schemas-microsoft-com:office:word" xmlns:w="http://schemas.openxmlformats.org/wordprocessingml/2006/main" xmlns:w14="http://schemas.microsoft.com/office/word/2010/wordml" xmlns:w15="http://schemas.microsoft.com/office/word/2012/wordml" xmlns:w16cid="http://schemas.microsoft.com/office/word/2016/wordml/cid" xmlns:w16se="http://schemas.microsoft.com/office/word/2015/wordml/symex" xmlns:wpg="http://schemas.microsoft.com/office/word/2010/wordprocessingGroup" xmlns:wpi="http://schemas.microsoft.com/office/word/2010/wordprocessingInk" xmlns:wne="http://schemas.microsoft.com/office/word/2006/wordml" xmlns:wps="http://schemas.microsoft.com/office/word/2010/wordprocessingShape" mc:Ignorable="w14 w15 w16se w16cid wp14">
+<w:document xmlns:wpc="http://schemas.microsoft.com/office/word/2010/wordprocessingCanvas" xmlns:cx="http://schemas.microsoft.com/office/drawing/2014/chartex" xmlns:cx1="http://schemas.microsoft.com/office/drawing/2015/9/8/chartex" xmlns:cx2="http://schemas.microsoft.com/office/drawing/2015/10/21/chartex" xmlns:cx3="http://schemas.microsoft.com/office/drawing/2016/5/9/chartex" xmlns:cx4="http://schemas.microsoft.com/office/drawing/2016/5/10/chartex" xmlns:cx5="http://schemas.microsoft.com/office/drawing/2016/5/11/chartex" xmlns:cx6="http://schemas.microsoft.com/office/drawing/2016/5/12/chartex" xmlns:cx7="http://schemas.microsoft.com/office/drawing/2016/5/13/chartex" xmlns:cx8="http://schemas.microsoft.com/office/drawing/2016/5/14/chartex" xmlns:mc="http://schemas.openxmlformats.org/markup-compatibility/2006" xmlns:aink="http://schemas.microsoft.com/office/drawing/2016/ink" xmlns:am3d="http://schemas.microsoft.com/office/drawing/2017/model3d" xmlns:o="urn:schemas-microsoft-com:office:office" xmlns:oel="http://schemas.microsoft.com/office/2019/extlst" xmlns:r="http://schemas.openxmlformats.org/officeDocument/2006/relationships" xmlns:m="http://schemas.openxmlformats.org/officeDocument/2006/math" xmlns:v="urn:schemas-microsoft-com:vml" xmlns:wp14="http://schemas.microsoft.com/office/word/2010/wordprocessingDrawing" xmlns:wp="http://schemas.openxmlformats.org/drawingml/2006/wordprocessingDrawing" xmlns:w10="urn:schemas-microsoft-com:office:word" xmlns:w="http://schemas.openxmlformats.org/wordprocessingml/2006/main" xmlns:w14="http://schemas.microsoft.com/office/word/2010/wordml" xmlns:w15="http://schemas.microsoft.com/office/word/2012/wordml" xmlns:w16cex="http://schemas.microsoft.com/office/word/2018/wordml/cex" xmlns:w16cid="http://schemas.microsoft.com/office/word/2016/wordml/cid" xmlns:w16="http://schemas.microsoft.com/office/word/2018/wordml" xmlns:w16sdtdh="http://schemas.microsoft.com/office/word/2020/wordml/sdtdatahash" xmlns:w16se="http://schemas.microsoft.com/office/word/2015/wordml/symex" xmlns:wpg="http://schemas.microsoft.com/office/word/2010/wordprocessingGroup" xmlns:wpi="http://schemas.microsoft.com/office/word/2010/wordprocessingInk" xmlns:wne="http://schemas.microsoft.com/office/word/2006/wordml" xmlns:wps="http://schemas.microsoft.com/office/word/2010/wordprocessingShape" mc:Ignorable="w14 w15 w16se w16cid w16 w16cex w16sdtdh wp14">
   <w:body>
     <w:p>
       <w:pPr>
@@ -437,7 +437,25 @@
           <w:szCs w:val="22"/>
           <w:highlight w:val="yellow"/>
         </w:rPr>
-        <w:t>[Student Name]</w:t>
+        <w:t>[S</w:t>
+      </w:r>
+      <w:r>
+        <w:rPr>
+          <w:rFonts w:cs="Arial"/>
+          <w:sz w:val="22"/>
+          <w:szCs w:val="22"/>
+          <w:highlight w:val="yellow"/>
+        </w:rPr>
+        <w:t>oomin Lee</w:t>
+      </w:r>
+      <w:r>
+        <w:rPr>
+          <w:rFonts w:cs="Arial"/>
+          <w:sz w:val="22"/>
+          <w:szCs w:val="22"/>
+          <w:highlight w:val="yellow"/>
+        </w:rPr>
+        <w:t>]</w:t>
       </w:r>
       <w:r>
         <w:rPr>
@@ -465,43 +483,7 @@
           <w:szCs w:val="16"/>
           <w:highlight w:val="yellow"/>
         </w:rPr>
-        <w:t>[Student Id]</w:t>
-      </w:r>
-      <w:r>
-        <w:rPr>
-          <w:rFonts w:cs="Arial"/>
-          <w:bCs/>
-          <w:sz w:val="22"/>
-          <w:szCs w:val="16"/>
-        </w:rPr>
-        <w:t xml:space="preserve"> / </w:t>
-      </w:r>
-      <w:r>
-        <w:rPr>
-          <w:rFonts w:cs="Arial"/>
-          <w:sz w:val="22"/>
-          <w:szCs w:val="22"/>
-          <w:highlight w:val="yellow"/>
-        </w:rPr>
-        <w:t>[Student Name]</w:t>
-      </w:r>
-      <w:r>
-        <w:rPr>
-          <w:rFonts w:cs="Arial"/>
-          <w:b w:val="0"/>
-          <w:sz w:val="22"/>
-          <w:szCs w:val="22"/>
-        </w:rPr>
-        <w:t xml:space="preserve"> </w:t>
-      </w:r>
-      <w:r>
-        <w:rPr>
-          <w:rFonts w:cs="Arial"/>
-          <w:b w:val="0"/>
-          <w:sz w:val="24"/>
-          <w:szCs w:val="18"/>
-        </w:rPr>
-        <w:t xml:space="preserve">- Id: </w:t>
+        <w:t>[</w:t>
       </w:r>
       <w:r>
         <w:rPr>
@@ -511,7 +493,26 @@
           <w:szCs w:val="16"/>
           <w:highlight w:val="yellow"/>
         </w:rPr>
-        <w:t>[Student Id]</w:t>
+        <w:t>113</w:t>
+      </w:r>
+      <w:r>
+        <w:rPr>
+          <w:rFonts w:cs="Arial"/>
+          <w:bCs/>
+          <w:sz w:val="22"/>
+          <w:szCs w:val="16"/>
+          <w:highlight w:val="yellow"/>
+        </w:rPr>
+        <w:t>]</w:t>
+      </w:r>
+      <w:r>
+        <w:rPr>
+          <w:rFonts w:cs="Arial"/>
+          <w:bCs/>
+          <w:sz w:val="22"/>
+          <w:szCs w:val="16"/>
+        </w:rPr>
+        <w:t xml:space="preserve"> </w:t>
       </w:r>
     </w:p>
     <w:p>
@@ -578,19 +579,8 @@
           <w:sz w:val="32"/>
           <w:szCs w:val="32"/>
         </w:rPr>
-        <w:t xml:space="preserve"> - </w:t>
+        <w:t xml:space="preserve"> - NumPuz</w:t>
       </w:r>
-      <w:proofErr w:type="spellStart"/>
-      <w:r>
-        <w:rPr>
-          <w:rStyle w:val="Heading1Char"/>
-          <w:rFonts w:ascii="Arial" w:hAnsi="Arial" w:cs="Arial"/>
-          <w:sz w:val="32"/>
-          <w:szCs w:val="32"/>
-        </w:rPr>
-        <w:t>NumPuz</w:t>
-      </w:r>
-      <w:proofErr w:type="spellEnd"/>
     </w:p>
     <w:p>
       <w:pPr>
@@ -870,21 +860,39 @@
     </w:p>
     <w:p>
       <w:pPr>
-        <w:tabs>
-          <w:tab w:val="left" w:pos="1553"/>
-        </w:tabs>
-        <w:spacing w:before="120" w:after="120"/>
-        <w:ind w:right="38"/>
+        <w:spacing w:after="120" w:line="0" w:lineRule="atLeast"/>
         <w:jc w:val="both"/>
         <w:rPr>
-          <w:rFonts w:ascii="Arial" w:eastAsia="Arial" w:hAnsi="Arial" w:cs="Arial"/>
-          <w:i/>
-          <w:color w:val="C00000"/>
-          <w:spacing w:val="-2"/>
-          <w:sz w:val="28"/>
+          <w:rFonts w:ascii="Arial" w:eastAsia="Arial" w:hAnsi="Arial"/>
+          <w:b/>
+          <w:bCs/>
+          <w:sz w:val="32"/>
           <w:szCs w:val="28"/>
-        </w:rPr>
-      </w:pPr>
+          <w:highlight w:val="yellow"/>
+        </w:rPr>
+      </w:pPr>
+      <w:r>
+        <w:rPr>
+          <w:rFonts w:ascii="Arial" w:eastAsia="Arial" w:hAnsi="Arial"/>
+          <w:b/>
+          <w:bCs/>
+          <w:sz w:val="32"/>
+          <w:szCs w:val="28"/>
+          <w:highlight w:val="yellow"/>
+        </w:rPr>
+        <w:t>Number Puzzle game is</w:t>
+      </w:r>
+      <w:r>
+        <w:rPr>
+          <w:rFonts w:ascii="Arial" w:eastAsia="Arial" w:hAnsi="Arial"/>
+          <w:b/>
+          <w:bCs/>
+          <w:sz w:val="32"/>
+          <w:szCs w:val="28"/>
+          <w:highlight w:val="yellow"/>
+        </w:rPr>
+        <w:t xml:space="preserve"> that user need to match all numbers in the order.</w:t>
+      </w:r>
     </w:p>
     <w:p>
       <w:pPr>
@@ -1216,6 +1224,264 @@
         <w:jc w:val="both"/>
         <w:rPr>
           <w:rFonts w:ascii="Arial" w:eastAsia="Arial" w:hAnsi="Arial"/>
+          <w:b/>
+          <w:bCs/>
+          <w:sz w:val="32"/>
+          <w:szCs w:val="28"/>
+        </w:rPr>
+      </w:pPr>
+      <w:r>
+        <w:rPr>
+          <w:rFonts w:ascii="Arial" w:eastAsia="Arial" w:hAnsi="Arial"/>
+          <w:b/>
+          <w:bCs/>
+          <w:sz w:val="32"/>
+          <w:szCs w:val="28"/>
+          <w:highlight w:val="yellow"/>
+        </w:rPr>
+        <w:t>JFrame, JLabel, JPanel, JRadioButton, JTextArea, JTextField, JButton, JComboBox, FlowLayout, GridLayout, Image</w:t>
+      </w:r>
+    </w:p>
+    <w:p>
+      <w:pPr>
+        <w:spacing w:after="120" w:line="0" w:lineRule="atLeast"/>
+        <w:jc w:val="both"/>
+        <w:rPr>
+          <w:rFonts w:ascii="Arial" w:eastAsia="Arial" w:hAnsi="Arial"/>
+          <w:sz w:val="24"/>
+        </w:rPr>
+      </w:pPr>
+    </w:p>
+    <w:p>
+      <w:pPr>
+        <w:pBdr>
+          <w:bottom w:val="single" w:sz="6" w:space="1" w:color="auto"/>
+        </w:pBdr>
+        <w:spacing w:after="120" w:line="0" w:lineRule="atLeast"/>
+        <w:jc w:val="both"/>
+        <w:rPr>
+          <w:rFonts w:ascii="Arial" w:eastAsia="Arial" w:hAnsi="Arial"/>
+          <w:b/>
+          <w:bCs/>
+          <w:sz w:val="24"/>
+        </w:rPr>
+      </w:pPr>
+      <w:r>
+        <w:rPr>
+          <w:rFonts w:ascii="Arial" w:eastAsia="Arial" w:hAnsi="Arial"/>
+          <w:b/>
+          <w:bCs/>
+          <w:sz w:val="24"/>
+        </w:rPr>
+        <w:t>Functionalities and Behaviors</w:t>
+      </w:r>
+    </w:p>
+    <w:p>
+      <w:pPr>
+        <w:spacing w:after="120" w:line="0" w:lineRule="atLeast"/>
+        <w:jc w:val="both"/>
+        <w:rPr>
+          <w:rFonts w:ascii="Arial" w:eastAsia="Arial" w:hAnsi="Arial"/>
+          <w:b/>
+          <w:bCs/>
+          <w:sz w:val="32"/>
+          <w:szCs w:val="28"/>
+          <w:highlight w:val="yellow"/>
+        </w:rPr>
+      </w:pPr>
+      <w:r>
+        <w:rPr>
+          <w:rFonts w:ascii="Arial" w:eastAsia="Arial" w:hAnsi="Arial"/>
+          <w:b/>
+          <w:bCs/>
+          <w:sz w:val="32"/>
+          <w:szCs w:val="28"/>
+          <w:highlight w:val="yellow"/>
+        </w:rPr>
+        <w:t>The dimension can be selected by ComboBox.</w:t>
+      </w:r>
+    </w:p>
+    <w:p>
+      <w:pPr>
+        <w:spacing w:after="120" w:line="0" w:lineRule="atLeast"/>
+        <w:jc w:val="both"/>
+        <w:rPr>
+          <w:rFonts w:ascii="Arial" w:eastAsia="Arial" w:hAnsi="Arial"/>
+          <w:b/>
+          <w:bCs/>
+          <w:sz w:val="32"/>
+          <w:szCs w:val="28"/>
+          <w:highlight w:val="yellow"/>
+        </w:rPr>
+      </w:pPr>
+      <w:r>
+        <w:rPr>
+          <w:rFonts w:ascii="Arial" w:eastAsia="Arial" w:hAnsi="Arial"/>
+          <w:b/>
+          <w:bCs/>
+          <w:sz w:val="32"/>
+          <w:szCs w:val="28"/>
+          <w:highlight w:val="yellow"/>
+        </w:rPr>
+        <w:t>The level can be selected by ComboBox.</w:t>
+      </w:r>
+    </w:p>
+    <w:p>
+      <w:pPr>
+        <w:spacing w:after="120" w:line="0" w:lineRule="atLeast"/>
+        <w:jc w:val="both"/>
+        <w:rPr>
+          <w:rFonts w:ascii="Arial" w:eastAsia="Arial" w:hAnsi="Arial"/>
+          <w:b/>
+          <w:bCs/>
+          <w:sz w:val="32"/>
+          <w:szCs w:val="28"/>
+          <w:highlight w:val="yellow"/>
+        </w:rPr>
+      </w:pPr>
+      <w:r>
+        <w:rPr>
+          <w:rFonts w:ascii="Arial" w:eastAsia="Arial" w:hAnsi="Arial"/>
+          <w:b/>
+          <w:bCs/>
+          <w:sz w:val="32"/>
+          <w:szCs w:val="28"/>
+          <w:highlight w:val="yellow"/>
+        </w:rPr>
+        <w:t>The point will be shown in TextArea.</w:t>
+      </w:r>
+    </w:p>
+    <w:p>
+      <w:pPr>
+        <w:spacing w:after="120" w:line="0" w:lineRule="atLeast"/>
+        <w:jc w:val="both"/>
+        <w:rPr>
+          <w:rFonts w:ascii="Arial" w:eastAsia="Arial" w:hAnsi="Arial"/>
+          <w:b/>
+          <w:bCs/>
+          <w:sz w:val="32"/>
+          <w:szCs w:val="28"/>
+          <w:highlight w:val="yellow"/>
+        </w:rPr>
+      </w:pPr>
+      <w:r>
+        <w:rPr>
+          <w:rFonts w:ascii="Arial" w:eastAsia="Arial" w:hAnsi="Arial"/>
+          <w:b/>
+          <w:bCs/>
+          <w:sz w:val="32"/>
+          <w:szCs w:val="28"/>
+          <w:highlight w:val="yellow"/>
+        </w:rPr>
+        <w:t>The success image will be shown with Image.</w:t>
+      </w:r>
+    </w:p>
+    <w:p>
+      <w:pPr>
+        <w:spacing w:after="120" w:line="0" w:lineRule="atLeast"/>
+        <w:jc w:val="both"/>
+        <w:rPr>
+          <w:rFonts w:ascii="Arial" w:eastAsia="Arial" w:hAnsi="Arial"/>
+          <w:b/>
+          <w:bCs/>
+          <w:sz w:val="32"/>
+          <w:szCs w:val="28"/>
+          <w:highlight w:val="yellow"/>
+        </w:rPr>
+      </w:pPr>
+      <w:r>
+        <w:rPr>
+          <w:rFonts w:ascii="Arial" w:eastAsia="Arial" w:hAnsi="Arial"/>
+          <w:b/>
+          <w:bCs/>
+          <w:sz w:val="32"/>
+          <w:szCs w:val="28"/>
+          <w:highlight w:val="yellow"/>
+        </w:rPr>
+        <w:t>The numbers for game will be organized with GridLayout.</w:t>
+      </w:r>
+    </w:p>
+    <w:p>
+      <w:pPr>
+        <w:spacing w:after="120" w:line="0" w:lineRule="atLeast"/>
+        <w:jc w:val="both"/>
+        <w:rPr>
+          <w:rFonts w:ascii="Arial" w:eastAsia="Arial" w:hAnsi="Arial"/>
+          <w:b/>
+          <w:bCs/>
+          <w:sz w:val="32"/>
+          <w:szCs w:val="28"/>
+          <w:highlight w:val="yellow"/>
+        </w:rPr>
+      </w:pPr>
+      <w:r>
+        <w:rPr>
+          <w:rFonts w:ascii="Arial" w:eastAsia="Arial" w:hAnsi="Arial"/>
+          <w:b/>
+          <w:bCs/>
+          <w:sz w:val="32"/>
+          <w:szCs w:val="28"/>
+          <w:highlight w:val="yellow"/>
+        </w:rPr>
+        <w:t>The play time will be shown by Timer in TextArea.</w:t>
+      </w:r>
+    </w:p>
+    <w:p>
+      <w:pPr>
+        <w:spacing w:after="120" w:line="0" w:lineRule="atLeast"/>
+        <w:jc w:val="both"/>
+        <w:rPr>
+          <w:rFonts w:ascii="Arial" w:eastAsia="Arial" w:hAnsi="Arial"/>
+          <w:b/>
+          <w:bCs/>
+          <w:sz w:val="32"/>
+          <w:szCs w:val="28"/>
+          <w:highlight w:val="yellow"/>
+        </w:rPr>
+      </w:pPr>
+      <w:r>
+        <w:rPr>
+          <w:rFonts w:ascii="Arial" w:eastAsia="Arial" w:hAnsi="Arial"/>
+          <w:b/>
+          <w:bCs/>
+          <w:sz w:val="32"/>
+          <w:szCs w:val="28"/>
+          <w:highlight w:val="yellow"/>
+        </w:rPr>
+        <w:t>The game will reset with reset JButton.</w:t>
+      </w:r>
+    </w:p>
+    <w:p>
+      <w:pPr>
+        <w:spacing w:after="120" w:line="0" w:lineRule="atLeast"/>
+        <w:jc w:val="both"/>
+        <w:rPr>
+          <w:rFonts w:ascii="Arial" w:eastAsia="Arial" w:hAnsi="Arial"/>
+          <w:b/>
+          <w:bCs/>
+          <w:sz w:val="32"/>
+          <w:szCs w:val="28"/>
+          <w:highlight w:val="yellow"/>
+        </w:rPr>
+      </w:pPr>
+      <w:r>
+        <w:rPr>
+          <w:rFonts w:ascii="Arial" w:eastAsia="Arial" w:hAnsi="Arial"/>
+          <w:b/>
+          <w:bCs/>
+          <w:sz w:val="32"/>
+          <w:szCs w:val="28"/>
+          <w:highlight w:val="yellow"/>
+        </w:rPr>
+        <w:t>The game mode can be selected by RadioButtons.</w:t>
+      </w:r>
+    </w:p>
+    <w:p>
+      <w:pPr>
+        <w:spacing w:after="120" w:line="0" w:lineRule="atLeast"/>
+        <w:jc w:val="both"/>
+        <w:rPr>
+          <w:rFonts w:ascii="Arial" w:eastAsia="Arial" w:hAnsi="Arial"/>
           <w:sz w:val="24"/>
         </w:rPr>
       </w:pPr>
@@ -1233,29 +1499,8 @@
           <w:i/>
           <w:color w:val="C00000"/>
           <w:spacing w:val="-2"/>
-          <w:sz w:val="24"/>
+          <w:sz w:val="28"/>
           <w:szCs w:val="28"/>
-        </w:rPr>
-      </w:pPr>
-      <w:r>
-        <w:rPr>
-          <w:rFonts w:ascii="Arial" w:eastAsia="Arial" w:hAnsi="Arial" w:cs="Arial"/>
-          <w:i/>
-          <w:color w:val="C00000"/>
-          <w:spacing w:val="-2"/>
-          <w:sz w:val="24"/>
-          <w:szCs w:val="28"/>
-        </w:rPr>
-        <w:t>Include the list of components that you will use (they can be from Swing or JavaFX).</w:t>
-      </w:r>
-    </w:p>
-    <w:p>
-      <w:pPr>
-        <w:spacing w:after="120" w:line="0" w:lineRule="atLeast"/>
-        <w:jc w:val="both"/>
-        <w:rPr>
-          <w:rFonts w:ascii="Arial" w:eastAsia="Arial" w:hAnsi="Arial"/>
-          <w:sz w:val="24"/>
         </w:rPr>
       </w:pPr>
     </w:p>
@@ -1280,152 +1525,6 @@
           <w:bCs/>
           <w:sz w:val="24"/>
         </w:rPr>
-        <w:t>Functionalities and Behaviors</w:t>
-      </w:r>
-    </w:p>
-    <w:p>
-      <w:pPr>
-        <w:spacing w:after="120" w:line="0" w:lineRule="atLeast"/>
-        <w:jc w:val="both"/>
-        <w:rPr>
-          <w:rFonts w:ascii="Arial" w:eastAsia="Arial" w:hAnsi="Arial"/>
-          <w:sz w:val="24"/>
-        </w:rPr>
-      </w:pPr>
-    </w:p>
-    <w:p>
-      <w:pPr>
-        <w:tabs>
-          <w:tab w:val="left" w:pos="1553"/>
-        </w:tabs>
-        <w:spacing w:before="120" w:after="120"/>
-        <w:ind w:right="38"/>
-        <w:jc w:val="both"/>
-        <w:rPr>
-          <w:rFonts w:ascii="Arial" w:eastAsia="Arial" w:hAnsi="Arial" w:cs="Arial"/>
-          <w:i/>
-          <w:color w:val="C00000"/>
-          <w:spacing w:val="-2"/>
-          <w:sz w:val="24"/>
-          <w:szCs w:val="28"/>
-        </w:rPr>
-      </w:pPr>
-      <w:r>
-        <w:rPr>
-          <w:rFonts w:ascii="Arial" w:eastAsia="Arial" w:hAnsi="Arial" w:cs="Arial"/>
-          <w:i/>
-          <w:color w:val="C00000"/>
-          <w:spacing w:val="-2"/>
-          <w:sz w:val="24"/>
-          <w:szCs w:val="28"/>
-        </w:rPr>
-        <w:t xml:space="preserve">What are the behaviors and functionalities that you will provide? How these elements are related with functionalities. </w:t>
-      </w:r>
-    </w:p>
-    <w:p>
-      <w:pPr>
-        <w:tabs>
-          <w:tab w:val="left" w:pos="1553"/>
-        </w:tabs>
-        <w:spacing w:before="120" w:after="120"/>
-        <w:ind w:right="38"/>
-        <w:jc w:val="both"/>
-        <w:rPr>
-          <w:rFonts w:ascii="Arial" w:eastAsia="Arial" w:hAnsi="Arial" w:cs="Arial"/>
-          <w:i/>
-          <w:color w:val="C00000"/>
-          <w:spacing w:val="-2"/>
-          <w:sz w:val="24"/>
-          <w:szCs w:val="28"/>
-        </w:rPr>
-      </w:pPr>
-      <w:r>
-        <w:rPr>
-          <w:rFonts w:ascii="Arial" w:eastAsia="Arial" w:hAnsi="Arial" w:cs="Arial"/>
-          <w:b/>
-          <w:i/>
-          <w:color w:val="C00000"/>
-          <w:spacing w:val="-2"/>
-          <w:sz w:val="24"/>
-          <w:szCs w:val="28"/>
-        </w:rPr>
-        <w:t>Example</w:t>
-      </w:r>
-      <w:r>
-        <w:rPr>
-          <w:rFonts w:ascii="Arial" w:eastAsia="Arial" w:hAnsi="Arial" w:cs="Arial"/>
-          <w:i/>
-          <w:color w:val="C00000"/>
-          <w:spacing w:val="-2"/>
-          <w:sz w:val="24"/>
-          <w:szCs w:val="28"/>
-        </w:rPr>
-        <w:t xml:space="preserve">: The game mode can be selected by </w:t>
-      </w:r>
-      <w:proofErr w:type="spellStart"/>
-      <w:r>
-        <w:rPr>
-          <w:rFonts w:ascii="Arial" w:eastAsia="Arial" w:hAnsi="Arial" w:cs="Arial"/>
-          <w:i/>
-          <w:color w:val="C00000"/>
-          <w:spacing w:val="-2"/>
-          <w:sz w:val="24"/>
-          <w:szCs w:val="28"/>
-        </w:rPr>
-        <w:t>RadioButtons</w:t>
-      </w:r>
-      <w:proofErr w:type="spellEnd"/>
-      <w:r>
-        <w:rPr>
-          <w:rFonts w:ascii="Arial" w:eastAsia="Arial" w:hAnsi="Arial" w:cs="Arial"/>
-          <w:i/>
-          <w:color w:val="C00000"/>
-          <w:spacing w:val="-2"/>
-          <w:sz w:val="24"/>
-          <w:szCs w:val="28"/>
-        </w:rPr>
-        <w:t>, etc.</w:t>
-      </w:r>
-    </w:p>
-    <w:p>
-      <w:pPr>
-        <w:tabs>
-          <w:tab w:val="left" w:pos="1553"/>
-        </w:tabs>
-        <w:spacing w:before="120" w:after="120"/>
-        <w:ind w:right="38"/>
-        <w:jc w:val="both"/>
-        <w:rPr>
-          <w:rFonts w:ascii="Arial" w:eastAsia="Arial" w:hAnsi="Arial" w:cs="Arial"/>
-          <w:i/>
-          <w:color w:val="C00000"/>
-          <w:spacing w:val="-2"/>
-          <w:sz w:val="28"/>
-          <w:szCs w:val="28"/>
-        </w:rPr>
-      </w:pPr>
-    </w:p>
-    <w:p>
-      <w:pPr>
-        <w:pBdr>
-          <w:bottom w:val="single" w:sz="6" w:space="1" w:color="auto"/>
-        </w:pBdr>
-        <w:spacing w:after="120" w:line="0" w:lineRule="atLeast"/>
-        <w:jc w:val="both"/>
-        <w:rPr>
-          <w:rFonts w:ascii="Arial" w:eastAsia="Arial" w:hAnsi="Arial"/>
-          <w:b/>
-          <w:bCs/>
-          <w:sz w:val="24"/>
-        </w:rPr>
-      </w:pPr>
-      <w:r>
-        <w:rPr>
-          <w:rFonts w:ascii="Arial" w:eastAsia="Arial" w:hAnsi="Arial"/>
-          <w:b/>
-          <w:bCs/>
-          <w:sz w:val="24"/>
-        </w:rPr>
         <w:t>Details</w:t>
       </w:r>
     </w:p>
@@ -1437,239 +1536,53 @@
           <w:rFonts w:ascii="Arial" w:eastAsia="Arial" w:hAnsi="Arial"/>
         </w:rPr>
       </w:pPr>
-    </w:p>
-    <w:p>
-      <w:pPr>
-        <w:tabs>
-          <w:tab w:val="left" w:pos="1553"/>
-        </w:tabs>
-        <w:spacing w:before="120" w:after="120"/>
-        <w:ind w:right="38"/>
-        <w:jc w:val="both"/>
-        <w:rPr>
-          <w:rFonts w:ascii="Arial" w:eastAsia="Arial" w:hAnsi="Arial" w:cs="Arial"/>
-          <w:i/>
-          <w:color w:val="C00000"/>
-          <w:spacing w:val="-2"/>
-          <w:sz w:val="24"/>
-          <w:szCs w:val="28"/>
-        </w:rPr>
-      </w:pPr>
       <w:r>
         <w:rPr>
-          <w:rFonts w:ascii="Arial" w:eastAsia="Arial" w:hAnsi="Arial" w:cs="Arial"/>
-          <w:i/>
-          <w:color w:val="C00000"/>
-          <w:spacing w:val="-2"/>
-          <w:sz w:val="24"/>
-          <w:szCs w:val="28"/>
-        </w:rPr>
-        <w:t>Drawn your interface (ex: in a</w:t>
-      </w:r>
-      <w:r>
-        <w:rPr>
-          <w:rFonts w:ascii="Arial" w:eastAsia="Arial" w:hAnsi="Arial" w:cs="Arial"/>
-          <w:i/>
-          <w:color w:val="C00000"/>
-          <w:spacing w:val="-2"/>
-          <w:sz w:val="24"/>
-          <w:szCs w:val="28"/>
-        </w:rPr>
-        <w:t>n</w:t>
-      </w:r>
-      <w:r>
-        <w:rPr>
-          <w:rFonts w:ascii="Arial" w:eastAsia="Arial" w:hAnsi="Arial" w:cs="Arial"/>
-          <w:i/>
-          <w:color w:val="C00000"/>
-          <w:spacing w:val="-2"/>
-          <w:sz w:val="24"/>
-          <w:szCs w:val="28"/>
-        </w:rPr>
-        <w:t xml:space="preserve"> image from Paint / </w:t>
-      </w:r>
-      <w:proofErr w:type="spellStart"/>
-      <w:r>
-        <w:rPr>
-          <w:rFonts w:ascii="Arial" w:eastAsia="Arial" w:hAnsi="Arial" w:cs="Arial"/>
-          <w:i/>
-          <w:color w:val="C00000"/>
-          <w:spacing w:val="-2"/>
-          <w:sz w:val="24"/>
-          <w:szCs w:val="28"/>
-        </w:rPr>
-        <w:t>Powerpoint</w:t>
-      </w:r>
-      <w:proofErr w:type="spellEnd"/>
-      <w:r>
-        <w:rPr>
-          <w:rFonts w:ascii="Arial" w:eastAsia="Arial" w:hAnsi="Arial" w:cs="Arial"/>
-          <w:i/>
-          <w:color w:val="C00000"/>
-          <w:spacing w:val="-2"/>
-          <w:sz w:val="24"/>
-          <w:szCs w:val="28"/>
-        </w:rPr>
-        <w:t xml:space="preserve"> slide, or any sketch tool), describing:</w:t>
-      </w:r>
-    </w:p>
-    <w:p>
-      <w:pPr>
-        <w:pStyle w:val="ListParagraph"/>
-        <w:numPr>
-          <w:ilvl w:val="0"/>
-          <w:numId w:val="43"/>
-        </w:numPr>
-        <w:tabs>
-          <w:tab w:val="left" w:pos="1553"/>
-        </w:tabs>
-        <w:spacing w:before="120" w:after="120"/>
-        <w:ind w:right="38"/>
-        <w:jc w:val="both"/>
-        <w:rPr>
-          <w:rFonts w:ascii="Arial" w:eastAsia="Arial" w:hAnsi="Arial" w:cs="Arial"/>
-          <w:i/>
-          <w:color w:val="C00000"/>
-          <w:spacing w:val="-2"/>
-          <w:sz w:val="24"/>
-          <w:szCs w:val="28"/>
-        </w:rPr>
-      </w:pPr>
-      <w:r>
-        <w:rPr>
-          <w:rFonts w:ascii="Arial" w:eastAsia="Arial" w:hAnsi="Arial" w:cs="Arial"/>
-          <w:i/>
-          <w:color w:val="C00000"/>
-          <w:spacing w:val="-2"/>
-          <w:sz w:val="24"/>
-          <w:szCs w:val="28"/>
-        </w:rPr>
-        <w:t>The components;</w:t>
-      </w:r>
-    </w:p>
-    <w:p>
-      <w:pPr>
-        <w:pStyle w:val="ListParagraph"/>
-        <w:numPr>
-          <w:ilvl w:val="0"/>
-          <w:numId w:val="43"/>
-        </w:numPr>
-        <w:tabs>
-          <w:tab w:val="left" w:pos="1553"/>
-        </w:tabs>
-        <w:spacing w:before="120" w:after="120"/>
-        <w:ind w:right="38"/>
-        <w:jc w:val="both"/>
-        <w:rPr>
-          <w:rFonts w:ascii="Arial" w:eastAsia="Arial" w:hAnsi="Arial" w:cs="Arial"/>
-          <w:i/>
-          <w:color w:val="C00000"/>
-          <w:spacing w:val="-2"/>
-          <w:sz w:val="24"/>
-          <w:szCs w:val="28"/>
-        </w:rPr>
-      </w:pPr>
-      <w:r>
-        <w:rPr>
-          <w:rFonts w:ascii="Arial" w:eastAsia="Arial" w:hAnsi="Arial" w:cs="Arial"/>
-          <w:i/>
-          <w:color w:val="C00000"/>
-          <w:spacing w:val="-2"/>
-          <w:sz w:val="24"/>
-          <w:szCs w:val="28"/>
-        </w:rPr>
-        <w:t xml:space="preserve">The properties (ex: size, dimension, </w:t>
-      </w:r>
-      <w:r>
-        <w:rPr>
-          <w:rFonts w:ascii="Arial" w:eastAsia="Arial" w:hAnsi="Arial" w:cs="Arial"/>
-          <w:i/>
-          <w:color w:val="C00000"/>
-          <w:spacing w:val="-2"/>
-          <w:sz w:val="24"/>
-          <w:szCs w:val="28"/>
-        </w:rPr>
-        <w:t xml:space="preserve">color, </w:t>
-      </w:r>
-      <w:r>
-        <w:rPr>
-          <w:rFonts w:ascii="Arial" w:eastAsia="Arial" w:hAnsi="Arial" w:cs="Arial"/>
-          <w:i/>
-          <w:color w:val="C00000"/>
-          <w:spacing w:val="-2"/>
-          <w:sz w:val="24"/>
-          <w:szCs w:val="28"/>
-        </w:rPr>
-        <w:t>position</w:t>
-      </w:r>
-      <w:r>
-        <w:rPr>
-          <w:rFonts w:ascii="Arial" w:eastAsia="Arial" w:hAnsi="Arial" w:cs="Arial"/>
-          <w:i/>
-          <w:color w:val="C00000"/>
-          <w:spacing w:val="-2"/>
-          <w:sz w:val="24"/>
-          <w:szCs w:val="28"/>
-        </w:rPr>
-        <w:t xml:space="preserve">, </w:t>
-      </w:r>
-      <w:proofErr w:type="spellStart"/>
-      <w:r>
-        <w:rPr>
-          <w:rFonts w:ascii="Arial" w:eastAsia="Arial" w:hAnsi="Arial" w:cs="Arial"/>
-          <w:i/>
-          <w:color w:val="C00000"/>
-          <w:spacing w:val="-2"/>
-          <w:sz w:val="24"/>
-          <w:szCs w:val="28"/>
-        </w:rPr>
-        <w:t>etc</w:t>
-      </w:r>
-      <w:proofErr w:type="spellEnd"/>
-      <w:r>
-        <w:rPr>
-          <w:rFonts w:ascii="Arial" w:eastAsia="Arial" w:hAnsi="Arial" w:cs="Arial"/>
-          <w:i/>
-          <w:color w:val="C00000"/>
-          <w:spacing w:val="-2"/>
-          <w:sz w:val="24"/>
-          <w:szCs w:val="28"/>
-        </w:rPr>
-        <w:t>)</w:t>
-      </w:r>
-    </w:p>
-    <w:p>
-      <w:pPr>
-        <w:pStyle w:val="ListParagraph"/>
-        <w:numPr>
-          <w:ilvl w:val="0"/>
-          <w:numId w:val="43"/>
-        </w:numPr>
-        <w:tabs>
-          <w:tab w:val="left" w:pos="1553"/>
-        </w:tabs>
-        <w:spacing w:before="120" w:after="120"/>
-        <w:ind w:right="38"/>
-        <w:jc w:val="both"/>
-        <w:rPr>
-          <w:rFonts w:ascii="Arial" w:eastAsia="Arial" w:hAnsi="Arial" w:cs="Arial"/>
-          <w:i/>
-          <w:color w:val="C00000"/>
-          <w:spacing w:val="-2"/>
-          <w:sz w:val="24"/>
-          <w:szCs w:val="28"/>
-        </w:rPr>
-      </w:pPr>
-      <w:r>
-        <w:rPr>
-          <w:rFonts w:ascii="Arial" w:eastAsia="Arial" w:hAnsi="Arial" w:cs="Arial"/>
-          <w:i/>
-          <w:color w:val="C00000"/>
-          <w:spacing w:val="-2"/>
-          <w:sz w:val="24"/>
-          <w:szCs w:val="28"/>
-        </w:rPr>
-        <w:t>Additional GUI components (ex: the layout to be used).</w:t>
+          <w:noProof/>
+        </w:rPr>
+        <w:lastRenderedPageBreak/>
+        <w:drawing>
+          <wp:inline distT="0" distB="0" distL="0" distR="0" wp14:anchorId="38F759D6" wp14:editId="6AA224F0">
+            <wp:extent cx="6280605" cy="4838700"/>
+            <wp:effectExtent l="0" t="0" r="6350" b="0"/>
+            <wp:docPr id="2" name="Picture 2"/>
+            <wp:cNvGraphicFramePr>
+              <a:graphicFrameLocks xmlns:a="http://schemas.openxmlformats.org/drawingml/2006/main" noChangeAspect="1"/>
+            </wp:cNvGraphicFramePr>
+            <a:graphic xmlns:a="http://schemas.openxmlformats.org/drawingml/2006/main">
+              <a:graphicData uri="http://schemas.openxmlformats.org/drawingml/2006/picture">
+                <pic:pic xmlns:pic="http://schemas.openxmlformats.org/drawingml/2006/picture">
+                  <pic:nvPicPr>
+                    <pic:cNvPr id="1" name=""/>
+                    <pic:cNvPicPr/>
+                  </pic:nvPicPr>
+                  <pic:blipFill rotWithShape="1">
+                    <a:blip r:embed="rId11"/>
+                    <a:srcRect l="14555" t="20741" r="35111" b="10321"/>
+                    <a:stretch/>
+                  </pic:blipFill>
+                  <pic:spPr bwMode="auto">
+                    <a:xfrm>
+                      <a:off x="0" y="0"/>
+                      <a:ext cx="6292616" cy="4847953"/>
+                    </a:xfrm>
+                    <a:prstGeom prst="rect">
+                      <a:avLst/>
+                    </a:prstGeom>
+                    <a:ln>
+                      <a:noFill/>
+                    </a:ln>
+                    <a:extLst>
+                      <a:ext uri="{53640926-AAD7-44D8-BBD7-CCE9431645EC}">
+                        <a14:shadowObscured xmlns:a14="http://schemas.microsoft.com/office/drawing/2010/main"/>
+                      </a:ext>
+                    </a:extLst>
+                  </pic:spPr>
+                </pic:pic>
+              </a:graphicData>
+            </a:graphic>
+          </wp:inline>
+        </w:drawing>
       </w:r>
     </w:p>
     <w:p>
@@ -1753,13 +1666,157 @@
     <w:p>
       <w:pPr>
         <w:spacing w:after="120" w:line="0" w:lineRule="atLeast"/>
-        <w:ind w:left="111"/>
         <w:jc w:val="both"/>
         <w:rPr>
           <w:rFonts w:ascii="Arial" w:eastAsia="Arial" w:hAnsi="Arial"/>
+          <w:b/>
+          <w:bCs/>
+          <w:sz w:val="32"/>
+          <w:szCs w:val="28"/>
+          <w:highlight w:val="yellow"/>
+        </w:rPr>
+      </w:pPr>
+      <w:r>
+        <w:rPr>
+          <w:rFonts w:ascii="Arial" w:eastAsia="Arial" w:hAnsi="Arial"/>
+          <w:b/>
+          <w:bCs/>
+          <w:sz w:val="32"/>
+          <w:szCs w:val="28"/>
+          <w:highlight w:val="yellow"/>
+        </w:rPr>
+        <w:t xml:space="preserve">User will chose </w:t>
+      </w:r>
+      <w:r>
+        <w:rPr>
+          <w:rFonts w:ascii="Arial" w:eastAsia="Arial" w:hAnsi="Arial"/>
+          <w:b/>
+          <w:bCs/>
+          <w:sz w:val="32"/>
+          <w:szCs w:val="28"/>
+          <w:highlight w:val="yellow"/>
+        </w:rPr>
+        <w:t>design for the game. – dimension</w:t>
+      </w:r>
+    </w:p>
+    <w:p>
+      <w:pPr>
+        <w:spacing w:after="120" w:line="0" w:lineRule="atLeast"/>
+        <w:jc w:val="both"/>
+        <w:rPr>
+          <w:rFonts w:ascii="Arial" w:eastAsia="Arial" w:hAnsi="Arial"/>
+          <w:b/>
+          <w:bCs/>
+          <w:sz w:val="32"/>
+          <w:szCs w:val="28"/>
+          <w:highlight w:val="yellow"/>
+        </w:rPr>
+      </w:pPr>
+      <w:r>
+        <w:rPr>
+          <w:rFonts w:ascii="Arial" w:eastAsia="Arial" w:hAnsi="Arial"/>
+          <w:b/>
+          <w:bCs/>
+          <w:sz w:val="32"/>
+          <w:szCs w:val="28"/>
+          <w:highlight w:val="yellow"/>
+        </w:rPr>
+        <w:t>User will play the game with selected level – 1,2,3</w:t>
+      </w:r>
+    </w:p>
+    <w:p>
+      <w:pPr>
+        <w:spacing w:after="120" w:line="0" w:lineRule="atLeast"/>
+        <w:jc w:val="both"/>
+        <w:rPr>
+          <w:rFonts w:ascii="Arial" w:eastAsia="Arial" w:hAnsi="Arial"/>
+          <w:b/>
+          <w:bCs/>
+          <w:sz w:val="32"/>
+          <w:szCs w:val="28"/>
+          <w:highlight w:val="yellow"/>
+        </w:rPr>
+      </w:pPr>
+      <w:r>
+        <w:rPr>
+          <w:rFonts w:ascii="Arial" w:eastAsia="Arial" w:hAnsi="Arial"/>
+          <w:b/>
+          <w:bCs/>
+          <w:sz w:val="32"/>
+          <w:szCs w:val="28"/>
+          <w:highlight w:val="yellow"/>
+        </w:rPr>
+        <w:t>User will play the game (moving numbers) then timer will start.</w:t>
+      </w:r>
+    </w:p>
+    <w:p>
+      <w:pPr>
+        <w:spacing w:after="120" w:line="0" w:lineRule="atLeast"/>
+        <w:jc w:val="both"/>
+        <w:rPr>
+          <w:rFonts w:ascii="Arial" w:eastAsia="Arial" w:hAnsi="Arial"/>
+          <w:b/>
+          <w:bCs/>
+          <w:sz w:val="32"/>
+          <w:szCs w:val="28"/>
+          <w:highlight w:val="yellow"/>
+        </w:rPr>
+      </w:pPr>
+      <w:r>
+        <w:rPr>
+          <w:rFonts w:ascii="Arial" w:eastAsia="Arial" w:hAnsi="Arial"/>
+          <w:b/>
+          <w:bCs/>
+          <w:sz w:val="32"/>
+          <w:szCs w:val="28"/>
+          <w:highlight w:val="yellow"/>
+        </w:rPr>
+        <w:t>If all numbers are in the order, “Success” image will be shown. If user wants to reset the number order(click reset button), it will show random order again.</w:t>
+      </w:r>
+    </w:p>
+    <w:p>
+      <w:pPr>
+        <w:spacing w:line="299" w:lineRule="exact"/>
+        <w:rPr>
+          <w:rFonts w:ascii="Times New Roman" w:eastAsia="Times New Roman" w:hAnsi="Times New Roman"/>
           <w:sz w:val="24"/>
         </w:rPr>
       </w:pPr>
+    </w:p>
+    <w:p>
+      <w:pPr>
+        <w:spacing w:line="299" w:lineRule="exact"/>
+        <w:rPr>
+          <w:rFonts w:ascii="Times New Roman" w:eastAsia="Times New Roman" w:hAnsi="Times New Roman"/>
+          <w:sz w:val="24"/>
+        </w:rPr>
+      </w:pPr>
+    </w:p>
+    <w:p>
+      <w:pPr>
+        <w:pStyle w:val="Heading8"/>
+        <w:pBdr>
+          <w:top w:val="single" w:sz="4" w:space="1" w:color="auto"/>
+          <w:left w:val="single" w:sz="4" w:space="4" w:color="auto"/>
+          <w:bottom w:val="single" w:sz="4" w:space="1" w:color="auto"/>
+          <w:right w:val="single" w:sz="4" w:space="4" w:color="auto"/>
+        </w:pBdr>
+        <w:shd w:val="clear" w:color="auto" w:fill="FFF2CC" w:themeFill="accent4" w:themeFillTint="33"/>
+        <w:spacing w:before="120" w:after="120"/>
+        <w:ind w:right="147"/>
+        <w:rPr>
+          <w:b/>
+          <w:bCs/>
+        </w:rPr>
+      </w:pPr>
+      <w:r>
+        <w:rPr>
+          <w:b/>
+          <w:bCs/>
+        </w:rPr>
+        <w:lastRenderedPageBreak/>
+        <w:t>FINAL SUGGESTIONS</w:t>
+      </w:r>
     </w:p>
     <w:p>
       <w:pPr>
@@ -1767,7 +1824,7 @@
           <w:tab w:val="left" w:pos="1553"/>
         </w:tabs>
         <w:spacing w:before="120" w:after="120"/>
-        <w:ind w:left="111" w:right="38"/>
+        <w:ind w:right="38"/>
         <w:jc w:val="both"/>
         <w:rPr>
           <w:rFonts w:ascii="Arial" w:eastAsia="Arial" w:hAnsi="Arial" w:cs="Arial"/>
@@ -1778,7 +1835,15 @@
           <w:szCs w:val="28"/>
         </w:rPr>
       </w:pPr>
-      <w:r>
+    </w:p>
+    <w:p>
+      <w:pPr>
+        <w:tabs>
+          <w:tab w:val="left" w:pos="1553"/>
+        </w:tabs>
+        <w:spacing w:before="120" w:after="120"/>
+        <w:ind w:right="38"/>
+        <w:jc w:val="both"/>
         <w:rPr>
           <w:rFonts w:ascii="Arial" w:eastAsia="Arial" w:hAnsi="Arial" w:cs="Arial"/>
           <w:i/>
@@ -1787,17 +1852,8 @@
           <w:sz w:val="24"/>
           <w:szCs w:val="28"/>
         </w:rPr>
-        <w:t>Create a brief description about how your game can be used.</w:t>
-      </w:r>
-    </w:p>
-    <w:p>
-      <w:pPr>
-        <w:tabs>
-          <w:tab w:val="left" w:pos="1553"/>
-        </w:tabs>
-        <w:spacing w:before="120" w:after="120"/>
-        <w:ind w:left="111" w:right="38"/>
-        <w:jc w:val="both"/>
+      </w:pPr>
+      <w:r>
         <w:rPr>
           <w:rFonts w:ascii="Arial" w:eastAsia="Arial" w:hAnsi="Arial" w:cs="Arial"/>
           <w:i/>
@@ -1806,56 +1862,7 @@
           <w:sz w:val="24"/>
           <w:szCs w:val="28"/>
         </w:rPr>
-      </w:pPr>
-      <w:r>
-        <w:rPr>
-          <w:rFonts w:ascii="Arial" w:eastAsia="Arial" w:hAnsi="Arial" w:cs="Arial"/>
-          <w:b/>
-          <w:i/>
-          <w:color w:val="C00000"/>
-          <w:spacing w:val="-2"/>
-          <w:sz w:val="24"/>
-          <w:szCs w:val="28"/>
-        </w:rPr>
-        <w:t>Example</w:t>
-      </w:r>
-      <w:r>
-        <w:rPr>
-          <w:rFonts w:ascii="Arial" w:eastAsia="Arial" w:hAnsi="Arial" w:cs="Arial"/>
-          <w:i/>
-          <w:color w:val="C00000"/>
-          <w:spacing w:val="-2"/>
-          <w:sz w:val="24"/>
-          <w:szCs w:val="28"/>
-        </w:rPr>
-        <w:t xml:space="preserve">: If you have to design the solution to be saved and played later, how are the stems. Most importantly, how someone can play the </w:t>
-      </w:r>
-      <w:bookmarkStart w:id="0" w:name="_GoBack"/>
-      <w:proofErr w:type="spellStart"/>
-      <w:r>
-        <w:rPr>
-          <w:rFonts w:ascii="Arial" w:eastAsia="Arial" w:hAnsi="Arial" w:cs="Arial"/>
-          <w:b/>
-          <w:i/>
-          <w:color w:val="C00000"/>
-          <w:spacing w:val="-2"/>
-          <w:sz w:val="24"/>
-          <w:szCs w:val="28"/>
-        </w:rPr>
-        <w:t>NumPuz</w:t>
-      </w:r>
-      <w:bookmarkEnd w:id="0"/>
-      <w:proofErr w:type="spellEnd"/>
-      <w:r>
-        <w:rPr>
-          <w:rFonts w:ascii="Arial" w:eastAsia="Arial" w:hAnsi="Arial" w:cs="Arial"/>
-          <w:i/>
-          <w:color w:val="C00000"/>
-          <w:spacing w:val="-2"/>
-          <w:sz w:val="24"/>
-          <w:szCs w:val="28"/>
-        </w:rPr>
-        <w:t>.</w:t>
+        <w:t>Here some ideas to think about your language....</w:t>
       </w:r>
     </w:p>
     <w:p>
@@ -1889,131 +1896,7 @@
           <w:sz w:val="24"/>
           <w:szCs w:val="28"/>
         </w:rPr>
-        <w:t xml:space="preserve">Note: your process </w:t>
-      </w:r>
-      <w:proofErr w:type="gramStart"/>
-      <w:r>
-        <w:rPr>
-          <w:rFonts w:ascii="Arial" w:eastAsia="Arial" w:hAnsi="Arial" w:cs="Arial"/>
-          <w:i/>
-          <w:color w:val="C00000"/>
-          <w:spacing w:val="-2"/>
-          <w:sz w:val="24"/>
-          <w:szCs w:val="28"/>
-        </w:rPr>
-        <w:t>do</w:t>
-      </w:r>
-      <w:proofErr w:type="gramEnd"/>
-      <w:r>
-        <w:rPr>
-          <w:rFonts w:ascii="Arial" w:eastAsia="Arial" w:hAnsi="Arial" w:cs="Arial"/>
-          <w:i/>
-          <w:color w:val="C00000"/>
-          <w:spacing w:val="-2"/>
-          <w:sz w:val="24"/>
-          <w:szCs w:val="28"/>
-        </w:rPr>
-        <w:t xml:space="preserve"> not need to be followed exactly when you are going to the implementation. For while, it is only a script about how to play.;</w:t>
-      </w:r>
-    </w:p>
-    <w:p>
-      <w:pPr>
-        <w:spacing w:line="299" w:lineRule="exact"/>
-        <w:rPr>
-          <w:rFonts w:ascii="Times New Roman" w:eastAsia="Times New Roman" w:hAnsi="Times New Roman"/>
-          <w:sz w:val="24"/>
-        </w:rPr>
-      </w:pPr>
-    </w:p>
-    <w:p>
-      <w:pPr>
-        <w:spacing w:line="299" w:lineRule="exact"/>
-        <w:rPr>
-          <w:rFonts w:ascii="Times New Roman" w:eastAsia="Times New Roman" w:hAnsi="Times New Roman"/>
-          <w:sz w:val="24"/>
-        </w:rPr>
-      </w:pPr>
-    </w:p>
-    <w:p>
-      <w:pPr>
-        <w:spacing w:line="299" w:lineRule="exact"/>
-        <w:rPr>
-          <w:rFonts w:ascii="Times New Roman" w:eastAsia="Times New Roman" w:hAnsi="Times New Roman"/>
-          <w:sz w:val="24"/>
-        </w:rPr>
-      </w:pPr>
-    </w:p>
-    <w:p>
-      <w:pPr>
-        <w:pStyle w:val="Heading8"/>
-        <w:pBdr>
-          <w:top w:val="single" w:sz="4" w:space="1" w:color="auto"/>
-          <w:left w:val="single" w:sz="4" w:space="4" w:color="auto"/>
-          <w:bottom w:val="single" w:sz="4" w:space="1" w:color="auto"/>
-          <w:right w:val="single" w:sz="4" w:space="4" w:color="auto"/>
-        </w:pBdr>
-        <w:shd w:val="clear" w:color="auto" w:fill="FFF2CC" w:themeFill="accent4" w:themeFillTint="33"/>
-        <w:spacing w:before="120" w:after="120"/>
-        <w:ind w:right="147"/>
-        <w:rPr>
-          <w:b/>
-          <w:bCs/>
-        </w:rPr>
-      </w:pPr>
-      <w:r>
-        <w:rPr>
-          <w:b/>
-          <w:bCs/>
-        </w:rPr>
-        <w:lastRenderedPageBreak/>
-        <w:t>FINAL SUGGESTIONS</w:t>
-      </w:r>
-    </w:p>
-    <w:p>
-      <w:pPr>
-        <w:tabs>
-          <w:tab w:val="left" w:pos="1553"/>
-        </w:tabs>
-        <w:spacing w:before="120" w:after="120"/>
-        <w:ind w:right="38"/>
-        <w:jc w:val="both"/>
-        <w:rPr>
-          <w:rFonts w:ascii="Arial" w:eastAsia="Arial" w:hAnsi="Arial" w:cs="Arial"/>
-          <w:i/>
-          <w:color w:val="C00000"/>
-          <w:spacing w:val="-2"/>
-          <w:sz w:val="24"/>
-          <w:szCs w:val="28"/>
-        </w:rPr>
-      </w:pPr>
-    </w:p>
-    <w:p>
-      <w:pPr>
-        <w:tabs>
-          <w:tab w:val="left" w:pos="1553"/>
-        </w:tabs>
-        <w:spacing w:before="120" w:after="120"/>
-        <w:ind w:right="38"/>
-        <w:jc w:val="both"/>
-        <w:rPr>
-          <w:rFonts w:ascii="Arial" w:eastAsia="Arial" w:hAnsi="Arial" w:cs="Arial"/>
-          <w:i/>
-          <w:color w:val="C00000"/>
-          <w:spacing w:val="-2"/>
-          <w:sz w:val="24"/>
-          <w:szCs w:val="28"/>
-        </w:rPr>
-      </w:pPr>
-      <w:r>
-        <w:rPr>
-          <w:rFonts w:ascii="Arial" w:eastAsia="Arial" w:hAnsi="Arial" w:cs="Arial"/>
-          <w:i/>
-          <w:color w:val="C00000"/>
-          <w:spacing w:val="-2"/>
-          <w:sz w:val="24"/>
-          <w:szCs w:val="28"/>
-        </w:rPr>
-        <w:t>Here some ideas to think about your language....</w:t>
+        <w:t>Try to create a game whose execution can be very intuitive (easy to be played).</w:t>
       </w:r>
     </w:p>
     <w:p>
@@ -2047,40 +1930,6 @@
           <w:sz w:val="24"/>
           <w:szCs w:val="28"/>
         </w:rPr>
-        <w:t>Try to create a game whose execution can be very intuitive (easy to be played).</w:t>
-      </w:r>
-    </w:p>
-    <w:p>
-      <w:pPr>
-        <w:pStyle w:val="ListParagraph"/>
-        <w:numPr>
-          <w:ilvl w:val="0"/>
-          <w:numId w:val="43"/>
-        </w:numPr>
-        <w:tabs>
-          <w:tab w:val="left" w:pos="1553"/>
-        </w:tabs>
-        <w:spacing w:before="120" w:after="120"/>
-        <w:ind w:right="38"/>
-        <w:jc w:val="both"/>
-        <w:rPr>
-          <w:rFonts w:ascii="Arial" w:eastAsia="Arial" w:hAnsi="Arial" w:cs="Arial"/>
-          <w:i/>
-          <w:color w:val="C00000"/>
-          <w:spacing w:val="-2"/>
-          <w:sz w:val="24"/>
-          <w:szCs w:val="28"/>
-        </w:rPr>
-      </w:pPr>
-      <w:r>
-        <w:rPr>
-          <w:rFonts w:ascii="Arial" w:eastAsia="Arial" w:hAnsi="Arial" w:cs="Arial"/>
-          <w:i/>
-          <w:color w:val="C00000"/>
-          <w:spacing w:val="-2"/>
-          <w:sz w:val="24"/>
-          <w:szCs w:val="28"/>
-        </w:rPr>
         <w:t>Remember that this game will be in fact implemented only in the next assignment.</w:t>
       </w:r>
     </w:p>
@@ -2226,8 +2075,8 @@
       </w:pPr>
     </w:p>
     <w:sectPr>
-      <w:headerReference w:type="default" r:id="rId11"/>
-      <w:footerReference w:type="default" r:id="rId12"/>
+      <w:headerReference w:type="default" r:id="rId12"/>
+      <w:footerReference w:type="default" r:id="rId13"/>
       <w:type w:val="continuous"/>
       <w:pgSz w:w="12240" w:h="15840"/>
       <w:pgMar w:top="720" w:right="720" w:bottom="720" w:left="720" w:header="708" w:footer="708" w:gutter="0"/>
@@ -2240,7 +2089,7 @@
 </file>
 
 <file path=word/endnotes.xml><?xml version="1.0" encoding="utf-8"?>
-<w:endnotes xmlns:wpc="http://schemas.microsoft.com/office/word/2010/wordprocessingCanvas" xmlns:cx="http://schemas.microsoft.com/office/drawing/2014/chartex" xmlns:cx1="http://schemas.microsoft.com/office/drawing/2015/9/8/chartex" xmlns:cx2="http://schemas.microsoft.com/office/drawing/2015/10/21/chartex" xmlns:cx3="http://schemas.microsoft.com/office/drawing/2016/5/9/chartex" xmlns:cx4="http://schemas.microsoft.com/office/drawing/2016/5/10/chartex" xmlns:cx5="http://schemas.microsoft.com/office/drawing/2016/5/11/chartex" xmlns:cx6="http://schemas.microsoft.com/office/drawing/2016/5/12/chartex" xmlns:cx7="http://schemas.microsoft.com/office/drawing/2016/5/13/chartex" xmlns:cx8="http://schemas.microsoft.com/office/drawing/2016/5/14/chartex" xmlns:mc="http://schemas.openxmlformats.org/markup-compatibility/2006" xmlns:aink="http://schemas.microsoft.com/office/drawing/2016/ink" xmlns:am3d="http://schemas.microsoft.com/office/drawing/2017/model3d" xmlns:o="urn:schemas-microsoft-com:office:office" xmlns:r="http://schemas.openxmlformats.org/officeDocument/2006/relationships" xmlns:m="http://schemas.openxmlformats.org/officeDocument/2006/math" xmlns:v="urn:schemas-microsoft-com:vml" xmlns:wp14="http://schemas.microsoft.com/office/word/2010/wordprocessingDrawing" xmlns:wp="http://schemas.openxmlformats.org/drawingml/2006/wordprocessingDrawing" xmlns:w10="urn:schemas-microsoft-com:office:word" xmlns:w="http://schemas.openxmlformats.org/wordprocessingml/2006/main" xmlns:w14="http://schemas.microsoft.com/office/word/2010/wordml" xmlns:w15="http://schemas.microsoft.com/office/word/2012/wordml" xmlns:w16cid="http://schemas.microsoft.com/office/word/2016/wordml/cid" xmlns:w16se="http://schemas.microsoft.com/office/word/2015/wordml/symex" xmlns:wpg="http://schemas.microsoft.com/office/word/2010/wordprocessingGroup" xmlns:wpi="http://schemas.microsoft.com/office/word/2010/wordprocessingInk" xmlns:wne="http://schemas.microsoft.com/office/word/2006/wordml" xmlns:wps="http://schemas.microsoft.com/office/word/2010/wordprocessingShape" mc:Ignorable="w14 w15 w16se w16cid wp14">
+<w:endnotes xmlns:wpc="http://schemas.microsoft.com/office/word/2010/wordprocessingCanvas" xmlns:cx="http://schemas.microsoft.com/office/drawing/2014/chartex" xmlns:cx1="http://schemas.microsoft.com/office/drawing/2015/9/8/chartex" xmlns:cx2="http://schemas.microsoft.com/office/drawing/2015/10/21/chartex" xmlns:cx3="http://schemas.microsoft.com/office/drawing/2016/5/9/chartex" xmlns:cx4="http://schemas.microsoft.com/office/drawing/2016/5/10/chartex" xmlns:cx5="http://schemas.microsoft.com/office/drawing/2016/5/11/chartex" xmlns:cx6="http://schemas.microsoft.com/office/drawing/2016/5/12/chartex" xmlns:cx7="http://schemas.microsoft.com/office/drawing/2016/5/13/chartex" xmlns:cx8="http://schemas.microsoft.com/office/drawing/2016/5/14/chartex" xmlns:mc="http://schemas.openxmlformats.org/markup-compatibility/2006" xmlns:aink="http://schemas.microsoft.com/office/drawing/2016/ink" xmlns:am3d="http://schemas.microsoft.com/office/drawing/2017/model3d" xmlns:o="urn:schemas-microsoft-com:office:office" xmlns:oel="http://schemas.microsoft.com/office/2019/extlst" xmlns:r="http://schemas.openxmlformats.org/officeDocument/2006/relationships" xmlns:m="http://schemas.openxmlformats.org/officeDocument/2006/math" xmlns:v="urn:schemas-microsoft-com:vml" xmlns:wp14="http://schemas.microsoft.com/office/word/2010/wordprocessingDrawing" xmlns:wp="http://schemas.openxmlformats.org/drawingml/2006/wordprocessingDrawing" xmlns:w10="urn:schemas-microsoft-com:office:word" xmlns:w="http://schemas.openxmlformats.org/wordprocessingml/2006/main" xmlns:w14="http://schemas.microsoft.com/office/word/2010/wordml" xmlns:w15="http://schemas.microsoft.com/office/word/2012/wordml" xmlns:w16cex="http://schemas.microsoft.com/office/word/2018/wordml/cex" xmlns:w16cid="http://schemas.microsoft.com/office/word/2016/wordml/cid" xmlns:w16="http://schemas.microsoft.com/office/word/2018/wordml" xmlns:w16sdtdh="http://schemas.microsoft.com/office/word/2020/wordml/sdtdatahash" xmlns:w16se="http://schemas.microsoft.com/office/word/2015/wordml/symex" xmlns:wpg="http://schemas.microsoft.com/office/word/2010/wordprocessingGroup" xmlns:wpi="http://schemas.microsoft.com/office/word/2010/wordprocessingInk" xmlns:wne="http://schemas.microsoft.com/office/word/2006/wordml" xmlns:wps="http://schemas.microsoft.com/office/word/2010/wordprocessingShape" mc:Ignorable="w14 w15 w16se w16cid w16 w16cex w16sdtdh wp14">
   <w:endnote w:type="separator" w:id="-1">
     <w:p>
       <w:r>
@@ -2259,7 +2108,7 @@
 </file>
 
 <file path=word/footer1.xml><?xml version="1.0" encoding="utf-8"?>
-<w:ftr xmlns:wpc="http://schemas.microsoft.com/office/word/2010/wordprocessingCanvas" xmlns:cx="http://schemas.microsoft.com/office/drawing/2014/chartex" xmlns:cx1="http://schemas.microsoft.com/office/drawing/2015/9/8/chartex" xmlns:cx2="http://schemas.microsoft.com/office/drawing/2015/10/21/chartex" xmlns:cx3="http://schemas.microsoft.com/office/drawing/2016/5/9/chartex" xmlns:cx4="http://schemas.microsoft.com/office/drawing/2016/5/10/chartex" xmlns:cx5="http://schemas.microsoft.com/office/drawing/2016/5/11/chartex" xmlns:cx6="http://schemas.microsoft.com/office/drawing/2016/5/12/chartex" xmlns:cx7="http://schemas.microsoft.com/office/drawing/2016/5/13/chartex" xmlns:cx8="http://schemas.microsoft.com/office/drawing/2016/5/14/chartex" xmlns:mc="http://schemas.openxmlformats.org/markup-compatibility/2006" xmlns:aink="http://schemas.microsoft.com/office/drawing/2016/ink" xmlns:am3d="http://schemas.microsoft.com/office/drawing/2017/model3d" xmlns:o="urn:schemas-microsoft-com:office:office" xmlns:r="http://schemas.openxmlformats.org/officeDocument/2006/relationships" xmlns:m="http://schemas.openxmlformats.org/officeDocument/2006/math" xmlns:v="urn:schemas-microsoft-com:vml" xmlns:wp14="http://schemas.microsoft.com/office/word/2010/wordprocessingDrawing" xmlns:wp="http://schemas.openxmlformats.org/drawingml/2006/wordprocessingDrawing" xmlns:w10="urn:schemas-microsoft-com:office:word" xmlns:w="http://schemas.openxmlformats.org/wordprocessingml/2006/main" xmlns:w14="http://schemas.microsoft.com/office/word/2010/wordml" xmlns:w15="http://schemas.microsoft.com/office/word/2012/wordml" xmlns:w16cid="http://schemas.microsoft.com/office/word/2016/wordml/cid" xmlns:w16se="http://schemas.microsoft.com/office/word/2015/wordml/symex" xmlns:wpg="http://schemas.microsoft.com/office/word/2010/wordprocessingGroup" xmlns:wpi="http://schemas.microsoft.com/office/word/2010/wordprocessingInk" xmlns:wne="http://schemas.microsoft.com/office/word/2006/wordml" xmlns:wps="http://schemas.microsoft.com/office/word/2010/wordprocessingShape" mc:Ignorable="w14 w15 w16se w16cid wp14">
+<w:ftr xmlns:wpc="http://schemas.microsoft.com/office/word/2010/wordprocessingCanvas" xmlns:cx="http://schemas.microsoft.com/office/drawing/2014/chartex" xmlns:cx1="http://schemas.microsoft.com/office/drawing/2015/9/8/chartex" xmlns:cx2="http://schemas.microsoft.com/office/drawing/2015/10/21/chartex" xmlns:cx3="http://schemas.microsoft.com/office/drawing/2016/5/9/chartex" xmlns:cx4="http://schemas.microsoft.com/office/drawing/2016/5/10/chartex" xmlns:cx5="http://schemas.microsoft.com/office/drawing/2016/5/11/chartex" xmlns:cx6="http://schemas.microsoft.com/office/drawing/2016/5/12/chartex" xmlns:cx7="http://schemas.microsoft.com/office/drawing/2016/5/13/chartex" xmlns:cx8="http://schemas.microsoft.com/office/drawing/2016/5/14/chartex" xmlns:mc="http://schemas.openxmlformats.org/markup-compatibility/2006" xmlns:aink="http://schemas.microsoft.com/office/drawing/2016/ink" xmlns:am3d="http://schemas.microsoft.com/office/drawing/2017/model3d" xmlns:o="urn:schemas-microsoft-com:office:office" xmlns:oel="http://schemas.microsoft.com/office/2019/extlst" xmlns:r="http://schemas.openxmlformats.org/officeDocument/2006/relationships" xmlns:m="http://schemas.openxmlformats.org/officeDocument/2006/math" xmlns:v="urn:schemas-microsoft-com:vml" xmlns:wp14="http://schemas.microsoft.com/office/word/2010/wordprocessingDrawing" xmlns:wp="http://schemas.openxmlformats.org/drawingml/2006/wordprocessingDrawing" xmlns:w10="urn:schemas-microsoft-com:office:word" xmlns:w="http://schemas.openxmlformats.org/wordprocessingml/2006/main" xmlns:w14="http://schemas.microsoft.com/office/word/2010/wordml" xmlns:w15="http://schemas.microsoft.com/office/word/2012/wordml" xmlns:w16cex="http://schemas.microsoft.com/office/word/2018/wordml/cex" xmlns:w16cid="http://schemas.microsoft.com/office/word/2016/wordml/cid" xmlns:w16="http://schemas.microsoft.com/office/word/2018/wordml" xmlns:w16sdtdh="http://schemas.microsoft.com/office/word/2020/wordml/sdtdatahash" xmlns:w16se="http://schemas.microsoft.com/office/word/2015/wordml/symex" xmlns:wpg="http://schemas.microsoft.com/office/word/2010/wordprocessingGroup" xmlns:wpi="http://schemas.microsoft.com/office/word/2010/wordprocessingInk" xmlns:wne="http://schemas.microsoft.com/office/word/2006/wordml" xmlns:wps="http://schemas.microsoft.com/office/word/2010/wordprocessingShape" mc:Ignorable="w14 w15 w16se w16cid w16 w16cex w16sdtdh wp14">
   <w:p>
     <w:pPr>
       <w:pStyle w:val="Footer"/>
@@ -2332,7 +2181,7 @@
 </file>
 
 <file path=word/footnotes.xml><?xml version="1.0" encoding="utf-8"?>
-<w:footnotes xmlns:wpc="http://schemas.microsoft.com/office/word/2010/wordprocessingCanvas" xmlns:cx="http://schemas.microsoft.com/office/drawing/2014/chartex" xmlns:cx1="http://schemas.microsoft.com/office/drawing/2015/9/8/chartex" xmlns:cx2="http://schemas.microsoft.com/office/drawing/2015/10/21/chartex" xmlns:cx3="http://schemas.microsoft.com/office/drawing/2016/5/9/chartex" xmlns:cx4="http://schemas.microsoft.com/office/drawing/2016/5/10/chartex" xmlns:cx5="http://schemas.microsoft.com/office/drawing/2016/5/11/chartex" xmlns:cx6="http://schemas.microsoft.com/office/drawing/2016/5/12/chartex" xmlns:cx7="http://schemas.microsoft.com/office/drawing/2016/5/13/chartex" xmlns:cx8="http://schemas.microsoft.com/office/drawing/2016/5/14/chartex" xmlns:mc="http://schemas.openxmlformats.org/markup-compatibility/2006" xmlns:aink="http://schemas.microsoft.com/office/drawing/2016/ink" xmlns:am3d="http://schemas.microsoft.com/office/drawing/2017/model3d" xmlns:o="urn:schemas-microsoft-com:office:office" xmlns:r="http://schemas.openxmlformats.org/officeDocument/2006/relationships" xmlns:m="http://schemas.openxmlformats.org/officeDocument/2006/math" xmlns:v="urn:schemas-microsoft-com:vml" xmlns:wp14="http://schemas.microsoft.com/office/word/2010/wordprocessingDrawing" xmlns:wp="http://schemas.openxmlformats.org/drawingml/2006/wordprocessingDrawing" xmlns:w10="urn:schemas-microsoft-com:office:word" xmlns:w="http://schemas.openxmlformats.org/wordprocessingml/2006/main" xmlns:w14="http://schemas.microsoft.com/office/word/2010/wordml" xmlns:w15="http://schemas.microsoft.com/office/word/2012/wordml" xmlns:w16cid="http://schemas.microsoft.com/office/word/2016/wordml/cid" xmlns:w16se="http://schemas.microsoft.com/office/word/2015/wordml/symex" xmlns:wpg="http://schemas.microsoft.com/office/word/2010/wordprocessingGroup" xmlns:wpi="http://schemas.microsoft.com/office/word/2010/wordprocessingInk" xmlns:wne="http://schemas.microsoft.com/office/word/2006/wordml" xmlns:wps="http://schemas.microsoft.com/office/word/2010/wordprocessingShape" mc:Ignorable="w14 w15 w16se w16cid wp14">
+<w:footnotes xmlns:wpc="http://schemas.microsoft.com/office/word/2010/wordprocessingCanvas" xmlns:cx="http://schemas.microsoft.com/office/drawing/2014/chartex" xmlns:cx1="http://schemas.microsoft.com/office/drawing/2015/9/8/chartex" xmlns:cx2="http://schemas.microsoft.com/office/drawing/2015/10/21/chartex" xmlns:cx3="http://schemas.microsoft.com/office/drawing/2016/5/9/chartex" xmlns:cx4="http://schemas.microsoft.com/office/drawing/2016/5/10/chartex" xmlns:cx5="http://schemas.microsoft.com/office/drawing/2016/5/11/chartex" xmlns:cx6="http://schemas.microsoft.com/office/drawing/2016/5/12/chartex" xmlns:cx7="http://schemas.microsoft.com/office/drawing/2016/5/13/chartex" xmlns:cx8="http://schemas.microsoft.com/office/drawing/2016/5/14/chartex" xmlns:mc="http://schemas.openxmlformats.org/markup-compatibility/2006" xmlns:aink="http://schemas.microsoft.com/office/drawing/2016/ink" xmlns:am3d="http://schemas.microsoft.com/office/drawing/2017/model3d" xmlns:o="urn:schemas-microsoft-com:office:office" xmlns:oel="http://schemas.microsoft.com/office/2019/extlst" xmlns:r="http://schemas.openxmlformats.org/officeDocument/2006/relationships" xmlns:m="http://schemas.openxmlformats.org/officeDocument/2006/math" xmlns:v="urn:schemas-microsoft-com:vml" xmlns:wp14="http://schemas.microsoft.com/office/word/2010/wordprocessingDrawing" xmlns:wp="http://schemas.openxmlformats.org/drawingml/2006/wordprocessingDrawing" xmlns:w10="urn:schemas-microsoft-com:office:word" xmlns:w="http://schemas.openxmlformats.org/wordprocessingml/2006/main" xmlns:w14="http://schemas.microsoft.com/office/word/2010/wordml" xmlns:w15="http://schemas.microsoft.com/office/word/2012/wordml" xmlns:w16cex="http://schemas.microsoft.com/office/word/2018/wordml/cex" xmlns:w16cid="http://schemas.microsoft.com/office/word/2016/wordml/cid" xmlns:w16="http://schemas.microsoft.com/office/word/2018/wordml" xmlns:w16sdtdh="http://schemas.microsoft.com/office/word/2020/wordml/sdtdatahash" xmlns:w16se="http://schemas.microsoft.com/office/word/2015/wordml/symex" xmlns:wpg="http://schemas.microsoft.com/office/word/2010/wordprocessingGroup" xmlns:wpi="http://schemas.microsoft.com/office/word/2010/wordprocessingInk" xmlns:wne="http://schemas.microsoft.com/office/word/2006/wordml" xmlns:wps="http://schemas.microsoft.com/office/word/2010/wordprocessingShape" mc:Ignorable="w14 w15 w16se w16cid w16 w16cex w16sdtdh wp14">
   <w:footnote w:type="separator" w:id="-1">
     <w:p>
       <w:r>
@@ -2351,7 +2200,7 @@
 </file>
 
 <file path=word/header1.xml><?xml version="1.0" encoding="utf-8"?>
-<w:hdr xmlns:wpc="http://schemas.microsoft.com/office/word/2010/wordprocessingCanvas" xmlns:cx="http://schemas.microsoft.com/office/drawing/2014/chartex" xmlns:cx1="http://schemas.microsoft.com/office/drawing/2015/9/8/chartex" xmlns:cx2="http://schemas.microsoft.com/office/drawing/2015/10/21/chartex" xmlns:cx3="http://schemas.microsoft.com/office/drawing/2016/5/9/chartex" xmlns:cx4="http://schemas.microsoft.com/office/drawing/2016/5/10/chartex" xmlns:cx5="http://schemas.microsoft.com/office/drawing/2016/5/11/chartex" xmlns:cx6="http://schemas.microsoft.com/office/drawing/2016/5/12/chartex" xmlns:cx7="http://schemas.microsoft.com/office/drawing/2016/5/13/chartex" xmlns:cx8="http://schemas.microsoft.com/office/drawing/2016/5/14/chartex" xmlns:mc="http://schemas.openxmlformats.org/markup-compatibility/2006" xmlns:aink="http://schemas.microsoft.com/office/drawing/2016/ink" xmlns:am3d="http://schemas.microsoft.com/office/drawing/2017/model3d" xmlns:o="urn:schemas-microsoft-com:office:office" xmlns:r="http://schemas.openxmlformats.org/officeDocument/2006/relationships" xmlns:m="http://schemas.openxmlformats.org/officeDocument/2006/math" xmlns:v="urn:schemas-microsoft-com:vml" xmlns:wp14="http://schemas.microsoft.com/office/word/2010/wordprocessingDrawing" xmlns:wp="http://schemas.openxmlformats.org/drawingml/2006/wordprocessingDrawing" xmlns:w10="urn:schemas-microsoft-com:office:word" xmlns:w="http://schemas.openxmlformats.org/wordprocessingml/2006/main" xmlns:w14="http://schemas.microsoft.com/office/word/2010/wordml" xmlns:w15="http://schemas.microsoft.com/office/word/2012/wordml" xmlns:w16cid="http://schemas.microsoft.com/office/word/2016/wordml/cid" xmlns:w16se="http://schemas.microsoft.com/office/word/2015/wordml/symex" xmlns:wpg="http://schemas.microsoft.com/office/word/2010/wordprocessingGroup" xmlns:wpi="http://schemas.microsoft.com/office/word/2010/wordprocessingInk" xmlns:wne="http://schemas.microsoft.com/office/word/2006/wordml" xmlns:wps="http://schemas.microsoft.com/office/word/2010/wordprocessingShape" mc:Ignorable="w14 w15 w16se w16cid wp14">
+<w:hdr xmlns:wpc="http://schemas.microsoft.com/office/word/2010/wordprocessingCanvas" xmlns:cx="http://schemas.microsoft.com/office/drawing/2014/chartex" xmlns:cx1="http://schemas.microsoft.com/office/drawing/2015/9/8/chartex" xmlns:cx2="http://schemas.microsoft.com/office/drawing/2015/10/21/chartex" xmlns:cx3="http://schemas.microsoft.com/office/drawing/2016/5/9/chartex" xmlns:cx4="http://schemas.microsoft.com/office/drawing/2016/5/10/chartex" xmlns:cx5="http://schemas.microsoft.com/office/drawing/2016/5/11/chartex" xmlns:cx6="http://schemas.microsoft.com/office/drawing/2016/5/12/chartex" xmlns:cx7="http://schemas.microsoft.com/office/drawing/2016/5/13/chartex" xmlns:cx8="http://schemas.microsoft.com/office/drawing/2016/5/14/chartex" xmlns:mc="http://schemas.openxmlformats.org/markup-compatibility/2006" xmlns:aink="http://schemas.microsoft.com/office/drawing/2016/ink" xmlns:am3d="http://schemas.microsoft.com/office/drawing/2017/model3d" xmlns:o="urn:schemas-microsoft-com:office:office" xmlns:oel="http://schemas.microsoft.com/office/2019/extlst" xmlns:r="http://schemas.openxmlformats.org/officeDocument/2006/relationships" xmlns:m="http://schemas.openxmlformats.org/officeDocument/2006/math" xmlns:v="urn:schemas-microsoft-com:vml" xmlns:wp14="http://schemas.microsoft.com/office/word/2010/wordprocessingDrawing" xmlns:wp="http://schemas.openxmlformats.org/drawingml/2006/wordprocessingDrawing" xmlns:w10="urn:schemas-microsoft-com:office:word" xmlns:w="http://schemas.openxmlformats.org/wordprocessingml/2006/main" xmlns:w14="http://schemas.microsoft.com/office/word/2010/wordml" xmlns:w15="http://schemas.microsoft.com/office/word/2012/wordml" xmlns:w16cex="http://schemas.microsoft.com/office/word/2018/wordml/cex" xmlns:w16cid="http://schemas.microsoft.com/office/word/2016/wordml/cid" xmlns:w16="http://schemas.microsoft.com/office/word/2018/wordml" xmlns:w16sdtdh="http://schemas.microsoft.com/office/word/2020/wordml/sdtdatahash" xmlns:w16se="http://schemas.microsoft.com/office/word/2015/wordml/symex" xmlns:wpg="http://schemas.microsoft.com/office/word/2010/wordprocessingGroup" xmlns:wpi="http://schemas.microsoft.com/office/word/2010/wordprocessingInk" xmlns:wne="http://schemas.microsoft.com/office/word/2006/wordml" xmlns:wps="http://schemas.microsoft.com/office/word/2010/wordprocessingShape" mc:Ignorable="w14 w15 w16se w16cid w16 w16cex w16sdtdh wp14">
   <w:p>
     <w:pPr>
       <w:pStyle w:val="Header"/>
@@ -2449,7 +2298,7 @@
 </file>
 
 <file path=word/numbering.xml><?xml version="1.0" encoding="utf-8"?>
-<w:numbering xmlns:wpc="http://schemas.microsoft.com/office/word/2010/wordprocessingCanvas" xmlns:cx="http://schemas.microsoft.com/office/drawing/2014/chartex" xmlns:cx1="http://schemas.microsoft.com/office/drawing/2015/9/8/chartex" xmlns:cx2="http://schemas.microsoft.com/office/drawing/2015/10/21/chartex" xmlns:cx3="http://schemas.microsoft.com/office/drawing/2016/5/9/chartex" xmlns:cx4="http://schemas.microsoft.com/office/drawing/2016/5/10/chartex" xmlns:cx5="http://schemas.microsoft.com/office/drawing/2016/5/11/chartex" xmlns:cx6="http://schemas.microsoft.com/office/drawing/2016/5/12/chartex" xmlns:cx7="http://schemas.microsoft.com/office/drawing/2016/5/13/chartex" xmlns:cx8="http://schemas.microsoft.com/office/drawing/2016/5/14/chartex" xmlns:mc="http://schemas.openxmlformats.org/markup-compatibility/2006" xmlns:aink="http://schemas.microsoft.com/office/drawing/2016/ink" xmlns:am3d="http://schemas.microsoft.com/office/drawing/2017/model3d" xmlns:o="urn:schemas-microsoft-com:office:office" xmlns:r="http://schemas.openxmlformats.org/officeDocument/2006/relationships" xmlns:m="http://schemas.openxmlformats.org/officeDocument/2006/math" xmlns:v="urn:schemas-microsoft-com:vml" xmlns:wp14="http://schemas.microsoft.com/office/word/2010/wordprocessingDrawing" xmlns:wp="http://schemas.openxmlformats.org/drawingml/2006/wordprocessingDrawing" xmlns:w10="urn:schemas-microsoft-com:office:word" xmlns:w="http://schemas.openxmlformats.org/wordprocessingml/2006/main" xmlns:w14="http://schemas.microsoft.com/office/word/2010/wordml" xmlns:w15="http://schemas.microsoft.com/office/word/2012/wordml" xmlns:w16cid="http://schemas.microsoft.com/office/word/2016/wordml/cid" xmlns:w16se="http://schemas.microsoft.com/office/word/2015/wordml/symex" xmlns:wpg="http://schemas.microsoft.com/office/word/2010/wordprocessingGroup" xmlns:wpi="http://schemas.microsoft.com/office/word/2010/wordprocessingInk" xmlns:wne="http://schemas.microsoft.com/office/word/2006/wordml" xmlns:wps="http://schemas.microsoft.com/office/word/2010/wordprocessingShape" mc:Ignorable="w14 w15 w16se w16cid wp14">
+<w:numbering xmlns:wpc="http://schemas.microsoft.com/office/word/2010/wordprocessingCanvas" xmlns:cx="http://schemas.microsoft.com/office/drawing/2014/chartex" xmlns:cx1="http://schemas.microsoft.com/office/drawing/2015/9/8/chartex" xmlns:cx2="http://schemas.microsoft.com/office/drawing/2015/10/21/chartex" xmlns:cx3="http://schemas.microsoft.com/office/drawing/2016/5/9/chartex" xmlns:cx4="http://schemas.microsoft.com/office/drawing/2016/5/10/chartex" xmlns:cx5="http://schemas.microsoft.com/office/drawing/2016/5/11/chartex" xmlns:cx6="http://schemas.microsoft.com/office/drawing/2016/5/12/chartex" xmlns:cx7="http://schemas.microsoft.com/office/drawing/2016/5/13/chartex" xmlns:cx8="http://schemas.microsoft.com/office/drawing/2016/5/14/chartex" xmlns:mc="http://schemas.openxmlformats.org/markup-compatibility/2006" xmlns:aink="http://schemas.microsoft.com/office/drawing/2016/ink" xmlns:am3d="http://schemas.microsoft.com/office/drawing/2017/model3d" xmlns:o="urn:schemas-microsoft-com:office:office" xmlns:oel="http://schemas.microsoft.com/office/2019/extlst" xmlns:r="http://schemas.openxmlformats.org/officeDocument/2006/relationships" xmlns:m="http://schemas.openxmlformats.org/officeDocument/2006/math" xmlns:v="urn:schemas-microsoft-com:vml" xmlns:wp14="http://schemas.microsoft.com/office/word/2010/wordprocessingDrawing" xmlns:wp="http://schemas.openxmlformats.org/drawingml/2006/wordprocessingDrawing" xmlns:w10="urn:schemas-microsoft-com:office:word" xmlns:w="http://schemas.openxmlformats.org/wordprocessingml/2006/main" xmlns:w14="http://schemas.microsoft.com/office/word/2010/wordml" xmlns:w15="http://schemas.microsoft.com/office/word/2012/wordml" xmlns:w16cex="http://schemas.microsoft.com/office/word/2018/wordml/cex" xmlns:w16cid="http://schemas.microsoft.com/office/word/2016/wordml/cid" xmlns:w16="http://schemas.microsoft.com/office/word/2018/wordml" xmlns:w16sdtdh="http://schemas.microsoft.com/office/word/2020/wordml/sdtdatahash" xmlns:w16se="http://schemas.microsoft.com/office/word/2015/wordml/symex" xmlns:wpg="http://schemas.microsoft.com/office/word/2010/wordprocessingGroup" xmlns:wpi="http://schemas.microsoft.com/office/word/2010/wordprocessingInk" xmlns:wne="http://schemas.microsoft.com/office/word/2006/wordml" xmlns:wps="http://schemas.microsoft.com/office/word/2010/wordprocessingShape" mc:Ignorable="w14 w15 w16se w16cid w16 w16cex w16sdtdh wp14">
   <w:abstractNum w:abstractNumId="0" w15:restartNumberingAfterBreak="0">
     <w:nsid w:val="01885C01"/>
     <w:multiLevelType w:val="hybridMultilevel"/>
@@ -7409,142 +7258,142 @@
       </w:pPr>
     </w:lvl>
   </w:abstractNum>
-  <w:num w:numId="1">
+  <w:num w:numId="1" w16cid:durableId="1371883226">
     <w:abstractNumId w:val="31"/>
   </w:num>
-  <w:num w:numId="2">
+  <w:num w:numId="2" w16cid:durableId="226693861">
     <w:abstractNumId w:val="34"/>
   </w:num>
-  <w:num w:numId="3">
+  <w:num w:numId="3" w16cid:durableId="2112385934">
     <w:abstractNumId w:val="45"/>
   </w:num>
-  <w:num w:numId="4">
+  <w:num w:numId="4" w16cid:durableId="1027293426">
     <w:abstractNumId w:val="16"/>
   </w:num>
-  <w:num w:numId="5">
+  <w:num w:numId="5" w16cid:durableId="1725786526">
     <w:abstractNumId w:val="7"/>
   </w:num>
-  <w:num w:numId="6">
+  <w:num w:numId="6" w16cid:durableId="285356439">
     <w:abstractNumId w:val="15"/>
   </w:num>
-  <w:num w:numId="7">
+  <w:num w:numId="7" w16cid:durableId="2143692155">
     <w:abstractNumId w:val="5"/>
   </w:num>
-  <w:num w:numId="8">
+  <w:num w:numId="8" w16cid:durableId="2107651077">
     <w:abstractNumId w:val="26"/>
   </w:num>
-  <w:num w:numId="9">
+  <w:num w:numId="9" w16cid:durableId="1367029067">
     <w:abstractNumId w:val="27"/>
   </w:num>
-  <w:num w:numId="10">
+  <w:num w:numId="10" w16cid:durableId="1200702497">
     <w:abstractNumId w:val="38"/>
   </w:num>
-  <w:num w:numId="11">
+  <w:num w:numId="11" w16cid:durableId="71243166">
     <w:abstractNumId w:val="4"/>
   </w:num>
-  <w:num w:numId="12">
+  <w:num w:numId="12" w16cid:durableId="1913418989">
     <w:abstractNumId w:val="25"/>
   </w:num>
-  <w:num w:numId="13">
+  <w:num w:numId="13" w16cid:durableId="1674213964">
     <w:abstractNumId w:val="43"/>
   </w:num>
-  <w:num w:numId="14">
+  <w:num w:numId="14" w16cid:durableId="655958604">
     <w:abstractNumId w:val="8"/>
   </w:num>
-  <w:num w:numId="15">
+  <w:num w:numId="15" w16cid:durableId="1883864775">
     <w:abstractNumId w:val="32"/>
   </w:num>
-  <w:num w:numId="16">
+  <w:num w:numId="16" w16cid:durableId="1445030671">
     <w:abstractNumId w:val="41"/>
   </w:num>
-  <w:num w:numId="17">
+  <w:num w:numId="17" w16cid:durableId="1167786995">
     <w:abstractNumId w:val="40"/>
   </w:num>
-  <w:num w:numId="18">
+  <w:num w:numId="18" w16cid:durableId="245923424">
     <w:abstractNumId w:val="1"/>
   </w:num>
-  <w:num w:numId="19">
+  <w:num w:numId="19" w16cid:durableId="872225693">
     <w:abstractNumId w:val="17"/>
   </w:num>
-  <w:num w:numId="20">
+  <w:num w:numId="20" w16cid:durableId="1235360120">
     <w:abstractNumId w:val="20"/>
   </w:num>
-  <w:num w:numId="21">
+  <w:num w:numId="21" w16cid:durableId="1305742797">
     <w:abstractNumId w:val="14"/>
   </w:num>
-  <w:num w:numId="22">
+  <w:num w:numId="22" w16cid:durableId="659045458">
     <w:abstractNumId w:val="24"/>
   </w:num>
-  <w:num w:numId="23">
+  <w:num w:numId="23" w16cid:durableId="158548993">
     <w:abstractNumId w:val="22"/>
   </w:num>
-  <w:num w:numId="24">
+  <w:num w:numId="24" w16cid:durableId="1660114510">
     <w:abstractNumId w:val="36"/>
   </w:num>
-  <w:num w:numId="25">
+  <w:num w:numId="25" w16cid:durableId="236207994">
     <w:abstractNumId w:val="44"/>
   </w:num>
-  <w:num w:numId="26">
+  <w:num w:numId="26" w16cid:durableId="1201091089">
     <w:abstractNumId w:val="11"/>
   </w:num>
-  <w:num w:numId="27">
+  <w:num w:numId="27" w16cid:durableId="1990750202">
     <w:abstractNumId w:val="19"/>
   </w:num>
-  <w:num w:numId="28">
+  <w:num w:numId="28" w16cid:durableId="127893245">
     <w:abstractNumId w:val="37"/>
   </w:num>
-  <w:num w:numId="29">
+  <w:num w:numId="29" w16cid:durableId="388041848">
     <w:abstractNumId w:val="3"/>
   </w:num>
-  <w:num w:numId="30">
+  <w:num w:numId="30" w16cid:durableId="388454651">
     <w:abstractNumId w:val="35"/>
   </w:num>
-  <w:num w:numId="31">
+  <w:num w:numId="31" w16cid:durableId="2112361423">
     <w:abstractNumId w:val="0"/>
   </w:num>
-  <w:num w:numId="32">
+  <w:num w:numId="32" w16cid:durableId="1518496233">
     <w:abstractNumId w:val="9"/>
   </w:num>
-  <w:num w:numId="33">
+  <w:num w:numId="33" w16cid:durableId="116917646">
     <w:abstractNumId w:val="30"/>
   </w:num>
-  <w:num w:numId="34">
+  <w:num w:numId="34" w16cid:durableId="1785884354">
     <w:abstractNumId w:val="23"/>
   </w:num>
-  <w:num w:numId="35">
+  <w:num w:numId="35" w16cid:durableId="406078215">
     <w:abstractNumId w:val="10"/>
   </w:num>
-  <w:num w:numId="36">
+  <w:num w:numId="36" w16cid:durableId="1937129564">
     <w:abstractNumId w:val="12"/>
   </w:num>
-  <w:num w:numId="37">
+  <w:num w:numId="37" w16cid:durableId="1693530295">
     <w:abstractNumId w:val="33"/>
   </w:num>
-  <w:num w:numId="38">
+  <w:num w:numId="38" w16cid:durableId="1934897510">
     <w:abstractNumId w:val="21"/>
   </w:num>
-  <w:num w:numId="39">
+  <w:num w:numId="39" w16cid:durableId="187989831">
     <w:abstractNumId w:val="6"/>
   </w:num>
-  <w:num w:numId="40">
+  <w:num w:numId="40" w16cid:durableId="1887333009">
     <w:abstractNumId w:val="2"/>
   </w:num>
-  <w:num w:numId="41">
+  <w:num w:numId="41" w16cid:durableId="1478914210">
     <w:abstractNumId w:val="39"/>
   </w:num>
-  <w:num w:numId="42">
+  <w:num w:numId="42" w16cid:durableId="1533348819">
     <w:abstractNumId w:val="18"/>
   </w:num>
-  <w:num w:numId="43">
+  <w:num w:numId="43" w16cid:durableId="769353691">
     <w:abstractNumId w:val="29"/>
   </w:num>
-  <w:num w:numId="44">
+  <w:num w:numId="44" w16cid:durableId="78407112">
     <w:abstractNumId w:val="28"/>
   </w:num>
-  <w:num w:numId="45">
+  <w:num w:numId="45" w16cid:durableId="398596531">
     <w:abstractNumId w:val="42"/>
   </w:num>
-  <w:num w:numId="46">
+  <w:num w:numId="46" w16cid:durableId="1583678716">
     <w:abstractNumId w:val="13"/>
   </w:num>
   <w:numIdMacAtCleanup w:val="33"/>
@@ -7552,7 +7401,7 @@
 </file>
 
 <file path=word/styles.xml><?xml version="1.0" encoding="utf-8"?>
-<w:styles xmlns:mc="http://schemas.openxmlformats.org/markup-compatibility/2006" xmlns:r="http://schemas.openxmlformats.org/officeDocument/2006/relationships" xmlns:w="http://schemas.openxmlformats.org/wordprocessingml/2006/main" xmlns:w14="http://schemas.microsoft.com/office/word/2010/wordml" xmlns:w15="http://schemas.microsoft.com/office/word/2012/wordml" xmlns:w16cid="http://schemas.microsoft.com/office/word/2016/wordml/cid" xmlns:w16se="http://schemas.microsoft.com/office/word/2015/wordml/symex" mc:Ignorable="w14 w15 w16se w16cid">
+<w:styles xmlns:mc="http://schemas.openxmlformats.org/markup-compatibility/2006" xmlns:r="http://schemas.openxmlformats.org/officeDocument/2006/relationships" xmlns:w="http://schemas.openxmlformats.org/wordprocessingml/2006/main" xmlns:w14="http://schemas.microsoft.com/office/word/2010/wordml" xmlns:w15="http://schemas.microsoft.com/office/word/2012/wordml" xmlns:w16cex="http://schemas.microsoft.com/office/word/2018/wordml/cex" xmlns:w16cid="http://schemas.microsoft.com/office/word/2016/wordml/cid" xmlns:w16="http://schemas.microsoft.com/office/word/2018/wordml" xmlns:w16sdtdh="http://schemas.microsoft.com/office/word/2020/wordml/sdtdatahash" xmlns:w16se="http://schemas.microsoft.com/office/word/2015/wordml/symex" mc:Ignorable="w14 w15 w16se w16cid w16 w16cex w16sdtdh">
   <w:docDefaults>
     <w:rPrDefault>
       <w:rPr>
@@ -7568,7 +7417,7 @@
       </w:pPr>
     </w:pPrDefault>
   </w:docDefaults>
-  <w:latentStyles w:defLockedState="0" w:defUIPriority="99" w:defSemiHidden="0" w:defUnhideWhenUsed="0" w:defQFormat="0" w:count="375">
+  <w:latentStyles w:defLockedState="0" w:defUIPriority="99" w:defSemiHidden="0" w:defUnhideWhenUsed="0" w:defQFormat="0" w:count="376">
     <w:lsdException w:name="Normal" w:uiPriority="1" w:qFormat="1"/>
     <w:lsdException w:name="heading 1" w:uiPriority="0" w:qFormat="1"/>
     <w:lsdException w:name="heading 2" w:semiHidden="1" w:uiPriority="1" w:unhideWhenUsed="1" w:qFormat="1"/>
@@ -7944,6 +7793,7 @@
     <w:lsdException w:name="Smart Hyperlink" w:semiHidden="1" w:unhideWhenUsed="1"/>
     <w:lsdException w:name="Hashtag" w:semiHidden="1" w:unhideWhenUsed="1"/>
     <w:lsdException w:name="Unresolved Mention" w:semiHidden="1" w:unhideWhenUsed="1"/>
+    <w:lsdException w:name="Smart Link" w:semiHidden="1" w:unhideWhenUsed="1"/>
   </w:latentStyles>
   <w:style w:type="paragraph" w:default="1" w:styleId="Normal">
     <w:name w:val="Normal"/>
